--- a/Doxologies/05 Conclusion.docx
+++ b/Doxologies/05 Conclusion.docx
@@ -70,18 +70,79 @@
             <w:pPr>
               <w:pStyle w:val="CopticHangingVerse"/>
             </w:pPr>
+            <w:bookmarkStart w:id="0" w:name="_GoBack" w:colFirst="2" w:colLast="2"/>
+            <w:r>
+              <w:t>Ϣⲱⲡⲓ ⲛ̀ⲑⲟ ⲉ̀ⲣⲉⲥⲟⲙⲥ ⲉ̀ϫⲱⲛ:</w:t>
+            </w:r>
+          </w:p>
+          <w:p>
+            <w:pPr>
+              <w:pStyle w:val="CopticHangingVerse"/>
+            </w:pPr>
+            <w:r>
+              <w:t>ϧⲉⲛ ⲛⲓⲙⲁ ⲉⲧϭⲟⲥⲓ ⲉ̀ⲧⲁⲣⲉⲭⲏ ⲛ̀ϧⲏⲧⲟⲩ:</w:t>
+            </w:r>
+          </w:p>
+          <w:p>
+            <w:pPr>
+              <w:pStyle w:val="CopticHangingVerse"/>
+            </w:pPr>
+            <w:r>
+              <w:t>ⲱ̀ ⲧⲉⲛⲟ̄ⲥ̄ ⲛ̀ⲛⲏⲃ ⲧⲏⲣⲉⲛ ϯⲑⲉⲟ̀ⲧⲟⲕⲟⲥ:</w:t>
+            </w:r>
+          </w:p>
+          <w:p>
+            <w:pPr>
+              <w:pStyle w:val="CopticHangingVerse"/>
+            </w:pPr>
+            <w:r>
+              <w:t>ⲉⲧⲟⲓ ⲙ̀ⲡⲁⲣⲑⲉⲛⲟⲥ ⲛ̀ⲥⲏⲟⲩ ⲛⲓⲃⲉⲛ.</w:t>
+            </w:r>
           </w:p>
         </w:tc>
         <w:tc>
           <w:tcPr>
             <w:tcW w:w="1242" w:type="pct"/>
           </w:tcPr>
+          <w:p>
+            <w:r>
+              <w:t>Watch over us:</w:t>
+            </w:r>
+          </w:p>
+          <w:p>
+            <w:r>
+              <w:t>From on high whe</w:t>
+            </w:r>
+            <w:r>
+              <w:t>re you dwell:</w:t>
+            </w:r>
+            <w:r>
+              <w:br/>
+              <w:t>O Lady of us all,</w:t>
+            </w:r>
+          </w:p>
           <w:p>
             <w:pPr>
               <w:rPr>
                 <w:rFonts w:ascii="Arial Unicode MS" w:eastAsia="Arial Unicode MS" w:hAnsi="Arial Unicode MS" w:cs="Arial Unicode MS"/>
               </w:rPr>
             </w:pPr>
+            <w:proofErr w:type="gramStart"/>
+            <w:r>
+              <w:t>the</w:t>
+            </w:r>
+            <w:proofErr w:type="gramEnd"/>
+            <w:r>
+              <w:t xml:space="preserve"> Ever-virgin </w:t>
+            </w:r>
+            <w:proofErr w:type="spellStart"/>
+            <w:r>
+              <w:t>Theotokos</w:t>
+            </w:r>
+            <w:proofErr w:type="spellEnd"/>
+            <w:r>
+              <w:t>.</w:t>
+            </w:r>
           </w:p>
         </w:tc>
         <w:tc>
@@ -92,8 +153,70 @@
             <w:pPr>
               <w:pStyle w:val="EngHangEnd"/>
             </w:pPr>
-            <w:bookmarkStart w:id="0" w:name="_GoBack"/>
-            <w:bookmarkEnd w:id="0"/>
+            <w:commentRangeStart w:id="1"/>
+            <w:r>
+              <w:t>Be our advocate</w:t>
+            </w:r>
+            <w:commentRangeEnd w:id="1"/>
+            <w:r>
+              <w:rPr>
+                <w:rStyle w:val="CommentReference"/>
+                <w:rFonts w:ascii="Times New Roman" w:eastAsiaTheme="minorHAnsi" w:hAnsi="Times New Roman" w:cstheme="minorBidi"/>
+                <w:color w:val="auto"/>
+              </w:rPr>
+              <w:commentReference w:id="1"/>
+            </w:r>
+            <w:r>
+              <w:t>,</w:t>
+            </w:r>
+          </w:p>
+          <w:p>
+            <w:pPr>
+              <w:pStyle w:val="EngHangEnd"/>
+            </w:pPr>
+            <w:r>
+              <w:t>From on high where you dwell,</w:t>
+            </w:r>
+          </w:p>
+          <w:p>
+            <w:pPr>
+              <w:pStyle w:val="EngHangEnd"/>
+            </w:pPr>
+            <w:r>
+              <w:t xml:space="preserve">O Lady of us all, the </w:t>
+            </w:r>
+            <w:proofErr w:type="spellStart"/>
+            <w:r>
+              <w:t>Theotokos</w:t>
+            </w:r>
+            <w:proofErr w:type="spellEnd"/>
+            <w:r>
+              <w:t>,</w:t>
+            </w:r>
+          </w:p>
+          <w:p>
+            <w:pPr>
+              <w:pStyle w:val="EngHangEnd"/>
+            </w:pPr>
+            <w:r>
+              <w:t xml:space="preserve">The ever-virgin </w:t>
+            </w:r>
+            <w:commentRangeStart w:id="2"/>
+            <w:r>
+              <w:t>Mary</w:t>
+            </w:r>
+            <w:commentRangeEnd w:id="2"/>
+            <w:r>
+              <w:rPr>
+                <w:rStyle w:val="CommentReference"/>
+                <w:rFonts w:ascii="Times New Roman" w:eastAsiaTheme="minorHAnsi" w:hAnsi="Times New Roman" w:cstheme="minorBidi"/>
+                <w:color w:val="auto"/>
+              </w:rPr>
+              <w:commentReference w:id="2"/>
+            </w:r>
+            <w:r>
+              <w:t>.</w:t>
+            </w:r>
           </w:p>
         </w:tc>
         <w:tc>
@@ -102,8 +225,35 @@
           </w:tcPr>
           <w:p>
             <w:pPr>
-              <w:ind w:left="196" w:hanging="196"/>
-            </w:pPr>
+              <w:pStyle w:val="hymn"/>
+            </w:pPr>
+            <w:r>
+              <w:t>Be our advocate</w:t>
+            </w:r>
+          </w:p>
+          <w:p>
+            <w:pPr>
+              <w:pStyle w:val="hymn"/>
+            </w:pPr>
+            <w:r>
+              <w:t>In the highest where you are,</w:t>
+            </w:r>
+          </w:p>
+          <w:p>
+            <w:pPr>
+              <w:pStyle w:val="hymn"/>
+            </w:pPr>
+            <w:r>
+              <w:t>O lady of us all, the Mother of God,</w:t>
+            </w:r>
+          </w:p>
+          <w:p>
+            <w:pPr>
+              <w:pStyle w:val="hymnEnd"/>
+            </w:pPr>
+            <w:r>
+              <w:t>The ever virgin Mary.</w:t>
+            </w:r>
           </w:p>
         </w:tc>
       </w:tr>
@@ -116,13 +266,59 @@
             <w:pPr>
               <w:pStyle w:val="CopticHangingVerse"/>
             </w:pPr>
+            <w:r>
+              <w:t>Ⲙⲁϯϩⲟ ⲙ̀ⲫⲏⲉ̀ⲧⲁⲣⲉⲙⲁⲥϥ:</w:t>
+            </w:r>
+          </w:p>
+          <w:p>
+            <w:pPr>
+              <w:pStyle w:val="CopticHangingVerse"/>
+            </w:pPr>
+            <w:r>
+              <w:t>Ⲡⲉⲛⲥⲱⲧⲏⲣ ⲛ̀ⲁ̀ⲅⲁⲑⲟⲥ:</w:t>
+            </w:r>
+          </w:p>
+          <w:p>
+            <w:pPr>
+              <w:pStyle w:val="CopticHangingVerse"/>
+            </w:pPr>
+            <w:r>
+              <w:t>ⲛ̀ⲧⲉϥⲱ̀ⲗⲓ ⲛ̀ⲛⲁⲓϧⲓⲥⲓ ⲉ̀ⲃⲟⲗϩⲁⲣⲟⲛ:</w:t>
+            </w:r>
+          </w:p>
+          <w:p>
+            <w:pPr>
+              <w:pStyle w:val="CopticHangingVerse"/>
+            </w:pPr>
+            <w:r>
+              <w:t>ⲛ̀ⲧⲉϥⲥⲉⲙⲛⲓ ⲛⲁⲛ ⲛ̀ⲧⲉϥϩⲓⲣⲏⲛⲏ.</w:t>
+            </w:r>
           </w:p>
         </w:tc>
         <w:tc>
           <w:tcPr>
             <w:tcW w:w="1242" w:type="pct"/>
           </w:tcPr>
-          <w:p/>
+          <w:p>
+            <w:r>
+              <w:t>Ask of Him whom you have born:</w:t>
+            </w:r>
+          </w:p>
+          <w:p>
+            <w:r>
+              <w:t>Our Good Savior:</w:t>
+            </w:r>
+          </w:p>
+          <w:p>
+            <w:r>
+              <w:t>To take away our troubles:</w:t>
+            </w:r>
+          </w:p>
+          <w:p>
+            <w:r>
+              <w:t>And grant us His peace.</w:t>
+            </w:r>
+          </w:p>
         </w:tc>
         <w:tc>
           <w:tcPr>
@@ -132,6 +328,33 @@
             <w:pPr>
               <w:pStyle w:val="EngHangEnd"/>
             </w:pPr>
+            <w:r>
+              <w:t>Ask of Him Whom you have borne,</w:t>
+            </w:r>
+          </w:p>
+          <w:p>
+            <w:pPr>
+              <w:pStyle w:val="EngHangEnd"/>
+            </w:pPr>
+            <w:r>
+              <w:t>Our Good Saviour,</w:t>
+            </w:r>
+          </w:p>
+          <w:p>
+            <w:pPr>
+              <w:pStyle w:val="EngHangEnd"/>
+            </w:pPr>
+            <w:r>
+              <w:t>To take away our afflictions</w:t>
+            </w:r>
+          </w:p>
+          <w:p>
+            <w:pPr>
+              <w:pStyle w:val="EngHangEnd"/>
+            </w:pPr>
+            <w:r>
+              <w:t>And accord to us His peace.</w:t>
+            </w:r>
           </w:p>
         </w:tc>
         <w:tc>
@@ -140,8 +363,35 @@
           </w:tcPr>
           <w:p>
             <w:pPr>
-              <w:ind w:left="196" w:hanging="196"/>
-            </w:pPr>
+              <w:pStyle w:val="hymn"/>
+            </w:pPr>
+            <w:r>
+              <w:t>Ask of Him Whom you have borne,</w:t>
+            </w:r>
+          </w:p>
+          <w:p>
+            <w:pPr>
+              <w:pStyle w:val="hymn"/>
+            </w:pPr>
+            <w:r>
+              <w:t>Our Good Saviour,</w:t>
+            </w:r>
+          </w:p>
+          <w:p>
+            <w:pPr>
+              <w:pStyle w:val="hymn"/>
+            </w:pPr>
+            <w:r>
+              <w:t>To take away our afflictions</w:t>
+            </w:r>
+          </w:p>
+          <w:p>
+            <w:pPr>
+              <w:pStyle w:val="hymnEnd"/>
+            </w:pPr>
+            <w:r>
+              <w:t>And accord to us His peace.</w:t>
+            </w:r>
           </w:p>
         </w:tc>
       </w:tr>
@@ -152,15 +402,66 @@
           </w:tcPr>
           <w:p>
             <w:pPr>
+              <w:pStyle w:val="CopticVersemulti-line"/>
+            </w:pPr>
+            <w:r>
+              <w:t>Ⲭⲉⲣⲉ ⲛⲉ ⲱ̀ ϯⲡⲁⲣⲑⲉⲛⲟⲥ:</w:t>
+            </w:r>
+          </w:p>
+          <w:p>
+            <w:pPr>
+              <w:pStyle w:val="CopticVersemulti-line"/>
+            </w:pPr>
+            <w:r>
+              <w:t xml:space="preserve">ϯⲟⲩⲣⲱ ⲙ̀ⲙⲏⲓ ⲛ̀ⲁ̀ⲗⲏⲑⲓⲛⲏ: </w:t>
+            </w:r>
+          </w:p>
+          <w:p>
+            <w:pPr>
+              <w:pStyle w:val="CopticVersemulti-line"/>
+            </w:pPr>
+            <w:r>
+              <w:t>ⲭⲉⲣⲉ ⲡ̀ϣⲟⲩϣⲟⲩ ⲛ̀ⲧⲉ ⲡⲉⲛⲅⲉⲛⲟⲥ:</w:t>
+            </w:r>
+          </w:p>
+          <w:p>
+            <w:pPr>
               <w:pStyle w:val="CopticHangingVerse"/>
             </w:pPr>
+            <w:r>
+              <w:t>ⲁ̀ⲣⲉϫ̀ⲫⲟ ⲛⲁⲛ ⲛ̀Ⲉⲙⲙⲁⲛⲟⲩⲏⲗ.</w:t>
+            </w:r>
           </w:p>
         </w:tc>
         <w:tc>
           <w:tcPr>
             <w:tcW w:w="1242" w:type="pct"/>
           </w:tcPr>
-          <w:p/>
+          <w:p>
+            <w:r>
+              <w:t>Hail to you, O Virgin</w:t>
+            </w:r>
+          </w:p>
+          <w:p>
+            <w:r>
+              <w:t>The right and true Queen.</w:t>
+            </w:r>
+          </w:p>
+          <w:p>
+            <w:r>
+              <w:t>Hail to the pride of our race,</w:t>
+            </w:r>
+          </w:p>
+          <w:p>
+            <w:r>
+              <w:t xml:space="preserve">Who bore to us </w:t>
+            </w:r>
+            <w:proofErr w:type="gramStart"/>
+            <w:r>
+              <w:t>Immanuel.</w:t>
+            </w:r>
+            <w:proofErr w:type="gramEnd"/>
+          </w:p>
         </w:tc>
         <w:tc>
           <w:tcPr>
@@ -168,8 +469,45 @@
           </w:tcPr>
           <w:p>
             <w:pPr>
+              <w:pStyle w:val="EngHang"/>
+            </w:pPr>
+            <w:r>
+              <w:t>Hail to you, O Virgin,</w:t>
+            </w:r>
+          </w:p>
+          <w:p>
+            <w:pPr>
+              <w:pStyle w:val="EngHang"/>
+            </w:pPr>
+            <w:r>
+              <w:t>The very and true queen.</w:t>
+            </w:r>
+          </w:p>
+          <w:p>
+            <w:pPr>
+              <w:pStyle w:val="EngHang"/>
+            </w:pPr>
+            <w:r>
+              <w:t>Hail to the price of our race,</w:t>
+            </w:r>
+          </w:p>
+          <w:p>
+            <w:pPr>
               <w:pStyle w:val="EngHangEnd"/>
             </w:pPr>
+            <w:r>
+              <w:t xml:space="preserve">Who bore to us </w:t>
+            </w:r>
+            <w:proofErr w:type="spellStart"/>
+            <w:proofErr w:type="gramStart"/>
+            <w:r>
+              <w:t>Emmanual</w:t>
+            </w:r>
+            <w:proofErr w:type="spellEnd"/>
+            <w:r>
+              <w:t>.</w:t>
+            </w:r>
+            <w:proofErr w:type="gramEnd"/>
           </w:p>
         </w:tc>
         <w:tc>
@@ -178,8 +516,40 @@
           </w:tcPr>
           <w:p>
             <w:pPr>
-              <w:ind w:left="196" w:hanging="196"/>
-            </w:pPr>
+              <w:pStyle w:val="hymn"/>
+            </w:pPr>
+            <w:r>
+              <w:t>Hail to you, O Virgin,</w:t>
+            </w:r>
+          </w:p>
+          <w:p>
+            <w:pPr>
+              <w:pStyle w:val="hymn"/>
+            </w:pPr>
+            <w:r>
+              <w:t>The very and true queen.</w:t>
+            </w:r>
+          </w:p>
+          <w:p>
+            <w:pPr>
+              <w:pStyle w:val="hymn"/>
+            </w:pPr>
+            <w:r>
+              <w:t>Hail to the pride of our race,</w:t>
+            </w:r>
+          </w:p>
+          <w:p>
+            <w:pPr>
+              <w:pStyle w:val="hymnEnd"/>
+            </w:pPr>
+            <w:r>
+              <w:t xml:space="preserve">Who has borne to us </w:t>
+            </w:r>
+            <w:proofErr w:type="gramStart"/>
+            <w:r>
+              <w:t>Emmanuel.</w:t>
+            </w:r>
+            <w:proofErr w:type="gramEnd"/>
           </w:p>
         </w:tc>
       </w:tr>
@@ -190,15 +560,63 @@
           </w:tcPr>
           <w:p>
             <w:pPr>
+              <w:pStyle w:val="CopticVersemulti-line"/>
+            </w:pPr>
+            <w:r>
+              <w:t xml:space="preserve">Ⲧⲉⲛϯϩⲟ ⲁ̀ⲣⲓⲡⲉⲛⲙⲉⲩⲓ: </w:t>
+            </w:r>
+          </w:p>
+          <w:p>
+            <w:pPr>
+              <w:pStyle w:val="CopticVersemulti-line"/>
+            </w:pPr>
+            <w:r>
+              <w:t>ⲱ̀ ϯⲡ̀ⲣⲟⲥⲧⲁⲧⲏⲥ ⲉ̀ⲧⲉⲛϩⲟⲧ:</w:t>
+            </w:r>
+          </w:p>
+          <w:p>
+            <w:pPr>
+              <w:pStyle w:val="CopticVersemulti-line"/>
+            </w:pPr>
+            <w:r>
+              <w:t>ⲛⲁϩⲣⲉⲛ Ⲡⲉⲛⲟ̄ⲥ̄ Ⲓⲏ̄ⲥ̄ Ⲡⲭ̄ⲥ̄:</w:t>
+            </w:r>
+          </w:p>
+          <w:p>
+            <w:pPr>
               <w:pStyle w:val="CopticHangingVerse"/>
             </w:pPr>
+            <w:r>
+              <w:lastRenderedPageBreak/>
+              <w:t>ⲛ̀ⲧⲉϥⲭⲁ ⲛⲉⲛⲛⲟⲃⲓ ⲛⲁⲛ ⲉ̀ⲃⲟⲗ.</w:t>
+            </w:r>
           </w:p>
         </w:tc>
         <w:tc>
           <w:tcPr>
             <w:tcW w:w="1242" w:type="pct"/>
           </w:tcPr>
-          <w:p/>
+          <w:p>
+            <w:r>
+              <w:lastRenderedPageBreak/>
+              <w:t>We ask you, to remember us,</w:t>
+            </w:r>
+          </w:p>
+          <w:p>
+            <w:r>
+              <w:t>O our faithful advocate,</w:t>
+            </w:r>
+          </w:p>
+          <w:p>
+            <w:r>
+              <w:t>Before our Lord Jesus Christ,</w:t>
+            </w:r>
+          </w:p>
+          <w:p>
+            <w:r>
+              <w:t>That He may forgive us our sins.</w:t>
+            </w:r>
+          </w:p>
         </w:tc>
         <w:tc>
           <w:tcPr>
@@ -206,8 +624,39 @@
           </w:tcPr>
           <w:p>
             <w:pPr>
+              <w:pStyle w:val="EngHang"/>
+            </w:pPr>
+            <w:r>
+              <w:t>We ask you, remember us,</w:t>
+            </w:r>
+          </w:p>
+          <w:p>
+            <w:pPr>
+              <w:pStyle w:val="EngHang"/>
+            </w:pPr>
+            <w:r>
+              <w:t>O our faithful advocate,</w:t>
+            </w:r>
+          </w:p>
+          <w:p>
+            <w:pPr>
+              <w:pStyle w:val="EngHang"/>
+            </w:pPr>
+            <w:r>
+              <w:t>Before our Lord Jesus Christ,</w:t>
+            </w:r>
+          </w:p>
+          <w:p>
+            <w:pPr>
               <w:pStyle w:val="EngHangEnd"/>
             </w:pPr>
+            <w:r>
+              <w:t xml:space="preserve">That He may forgive us our </w:t>
+            </w:r>
+            <w:r>
+              <w:lastRenderedPageBreak/>
+              <w:t>sins.</w:t>
+            </w:r>
           </w:p>
         </w:tc>
         <w:tc>
@@ -216,780 +665,44 @@
           </w:tcPr>
           <w:p>
             <w:pPr>
-              <w:ind w:left="196" w:hanging="196"/>
-            </w:pPr>
+              <w:pStyle w:val="hymn"/>
+            </w:pPr>
+            <w:r>
+              <w:lastRenderedPageBreak/>
+              <w:t>We ask you, remember us,</w:t>
+            </w:r>
+          </w:p>
+          <w:p>
+            <w:pPr>
+              <w:pStyle w:val="hymn"/>
+            </w:pPr>
+            <w:r>
+              <w:t>O our faithful advocate,</w:t>
+            </w:r>
+          </w:p>
+          <w:p>
+            <w:pPr>
+              <w:pStyle w:val="hymn"/>
+            </w:pPr>
+            <w:r>
+              <w:t>Before our Lord Jesus Christ,</w:t>
+            </w:r>
+          </w:p>
+          <w:p>
+            <w:pPr>
+              <w:pStyle w:val="hymnEnd"/>
+            </w:pPr>
+            <w:r>
+              <w:t xml:space="preserve">That He may forgive us our </w:t>
+            </w:r>
+            <w:r>
+              <w:lastRenderedPageBreak/>
+              <w:t>sins.</w:t>
+            </w:r>
           </w:p>
         </w:tc>
       </w:tr>
-      <w:tr>
-        <w:tc>
-          <w:tcPr>
-            <w:tcW w:w="1248" w:type="pct"/>
-          </w:tcPr>
-          <w:p>
-            <w:pPr>
-              <w:pStyle w:val="CopticHangingVerse"/>
-            </w:pPr>
-          </w:p>
-        </w:tc>
-        <w:tc>
-          <w:tcPr>
-            <w:tcW w:w="1242" w:type="pct"/>
-          </w:tcPr>
-          <w:p/>
-        </w:tc>
-        <w:tc>
-          <w:tcPr>
-            <w:tcW w:w="1255" w:type="pct"/>
-          </w:tcPr>
-          <w:p>
-            <w:pPr>
-              <w:pStyle w:val="EngHangEnd"/>
-            </w:pPr>
-          </w:p>
-        </w:tc>
-        <w:tc>
-          <w:tcPr>
-            <w:tcW w:w="1255" w:type="pct"/>
-          </w:tcPr>
-          <w:p>
-            <w:pPr>
-              <w:ind w:left="196" w:hanging="196"/>
-            </w:pPr>
-          </w:p>
-        </w:tc>
-      </w:tr>
-      <w:tr>
-        <w:tc>
-          <w:tcPr>
-            <w:tcW w:w="1248" w:type="pct"/>
-          </w:tcPr>
-          <w:p>
-            <w:pPr>
-              <w:pStyle w:val="CopticHangingVerse"/>
-            </w:pPr>
-          </w:p>
-        </w:tc>
-        <w:tc>
-          <w:tcPr>
-            <w:tcW w:w="1242" w:type="pct"/>
-          </w:tcPr>
-          <w:p/>
-        </w:tc>
-        <w:tc>
-          <w:tcPr>
-            <w:tcW w:w="1255" w:type="pct"/>
-          </w:tcPr>
-          <w:p>
-            <w:pPr>
-              <w:pStyle w:val="EngHangEnd"/>
-            </w:pPr>
-          </w:p>
-        </w:tc>
-        <w:tc>
-          <w:tcPr>
-            <w:tcW w:w="1255" w:type="pct"/>
-          </w:tcPr>
-          <w:p>
-            <w:pPr>
-              <w:ind w:left="196" w:hanging="196"/>
-            </w:pPr>
-          </w:p>
-        </w:tc>
-      </w:tr>
-      <w:tr>
-        <w:tc>
-          <w:tcPr>
-            <w:tcW w:w="1248" w:type="pct"/>
-          </w:tcPr>
-          <w:p>
-            <w:pPr>
-              <w:pStyle w:val="CopticHangingVerse"/>
-            </w:pPr>
-          </w:p>
-        </w:tc>
-        <w:tc>
-          <w:tcPr>
-            <w:tcW w:w="1242" w:type="pct"/>
-          </w:tcPr>
-          <w:p/>
-        </w:tc>
-        <w:tc>
-          <w:tcPr>
-            <w:tcW w:w="1255" w:type="pct"/>
-          </w:tcPr>
-          <w:p>
-            <w:pPr>
-              <w:pStyle w:val="EngHangEnd"/>
-            </w:pPr>
-          </w:p>
-        </w:tc>
-        <w:tc>
-          <w:tcPr>
-            <w:tcW w:w="1255" w:type="pct"/>
-          </w:tcPr>
-          <w:p>
-            <w:pPr>
-              <w:ind w:left="196" w:hanging="196"/>
-            </w:pPr>
-          </w:p>
-        </w:tc>
-      </w:tr>
-      <w:tr>
-        <w:tc>
-          <w:tcPr>
-            <w:tcW w:w="1248" w:type="pct"/>
-          </w:tcPr>
-          <w:p>
-            <w:pPr>
-              <w:pStyle w:val="CopticHangingVerse"/>
-            </w:pPr>
-          </w:p>
-        </w:tc>
-        <w:tc>
-          <w:tcPr>
-            <w:tcW w:w="1242" w:type="pct"/>
-          </w:tcPr>
-          <w:p/>
-        </w:tc>
-        <w:tc>
-          <w:tcPr>
-            <w:tcW w:w="1255" w:type="pct"/>
-          </w:tcPr>
-          <w:p>
-            <w:pPr>
-              <w:pStyle w:val="EngHangEnd"/>
-            </w:pPr>
-          </w:p>
-        </w:tc>
-        <w:tc>
-          <w:tcPr>
-            <w:tcW w:w="1255" w:type="pct"/>
-          </w:tcPr>
-          <w:p>
-            <w:pPr>
-              <w:ind w:left="196" w:hanging="196"/>
-            </w:pPr>
-          </w:p>
-        </w:tc>
-      </w:tr>
-      <w:tr>
-        <w:tc>
-          <w:tcPr>
-            <w:tcW w:w="1248" w:type="pct"/>
-          </w:tcPr>
-          <w:p>
-            <w:pPr>
-              <w:pStyle w:val="CopticHangingVerse"/>
-            </w:pPr>
-          </w:p>
-        </w:tc>
-        <w:tc>
-          <w:tcPr>
-            <w:tcW w:w="1242" w:type="pct"/>
-          </w:tcPr>
-          <w:p/>
-        </w:tc>
-        <w:tc>
-          <w:tcPr>
-            <w:tcW w:w="1255" w:type="pct"/>
-          </w:tcPr>
-          <w:p>
-            <w:pPr>
-              <w:pStyle w:val="EngHangEnd"/>
-            </w:pPr>
-          </w:p>
-        </w:tc>
-        <w:tc>
-          <w:tcPr>
-            <w:tcW w:w="1255" w:type="pct"/>
-          </w:tcPr>
-          <w:p>
-            <w:pPr>
-              <w:ind w:left="196" w:hanging="196"/>
-            </w:pPr>
-          </w:p>
-        </w:tc>
-      </w:tr>
-      <w:tr>
-        <w:tc>
-          <w:tcPr>
-            <w:tcW w:w="1248" w:type="pct"/>
-          </w:tcPr>
-          <w:p>
-            <w:pPr>
-              <w:pStyle w:val="CopticHangingVerse"/>
-            </w:pPr>
-          </w:p>
-        </w:tc>
-        <w:tc>
-          <w:tcPr>
-            <w:tcW w:w="1242" w:type="pct"/>
-          </w:tcPr>
-          <w:p/>
-        </w:tc>
-        <w:tc>
-          <w:tcPr>
-            <w:tcW w:w="1255" w:type="pct"/>
-          </w:tcPr>
-          <w:p>
-            <w:pPr>
-              <w:pStyle w:val="EngHangEnd"/>
-            </w:pPr>
-          </w:p>
-        </w:tc>
-        <w:tc>
-          <w:tcPr>
-            <w:tcW w:w="1255" w:type="pct"/>
-          </w:tcPr>
-          <w:p>
-            <w:pPr>
-              <w:ind w:left="196" w:hanging="196"/>
-            </w:pPr>
-          </w:p>
-        </w:tc>
-      </w:tr>
-      <w:tr>
-        <w:tc>
-          <w:tcPr>
-            <w:tcW w:w="1248" w:type="pct"/>
-          </w:tcPr>
-          <w:p>
-            <w:pPr>
-              <w:pStyle w:val="CopticHangingVerse"/>
-            </w:pPr>
-          </w:p>
-        </w:tc>
-        <w:tc>
-          <w:tcPr>
-            <w:tcW w:w="1242" w:type="pct"/>
-          </w:tcPr>
-          <w:p/>
-        </w:tc>
-        <w:tc>
-          <w:tcPr>
-            <w:tcW w:w="1255" w:type="pct"/>
-          </w:tcPr>
-          <w:p>
-            <w:pPr>
-              <w:pStyle w:val="EngHangEnd"/>
-            </w:pPr>
-          </w:p>
-        </w:tc>
-        <w:tc>
-          <w:tcPr>
-            <w:tcW w:w="1255" w:type="pct"/>
-          </w:tcPr>
-          <w:p>
-            <w:pPr>
-              <w:ind w:left="196" w:hanging="196"/>
-            </w:pPr>
-          </w:p>
-        </w:tc>
-      </w:tr>
-      <w:tr>
-        <w:tc>
-          <w:tcPr>
-            <w:tcW w:w="1248" w:type="pct"/>
-          </w:tcPr>
-          <w:p>
-            <w:pPr>
-              <w:pStyle w:val="CopticHangingVerse"/>
-            </w:pPr>
-          </w:p>
-        </w:tc>
-        <w:tc>
-          <w:tcPr>
-            <w:tcW w:w="1242" w:type="pct"/>
-          </w:tcPr>
-          <w:p/>
-        </w:tc>
-        <w:tc>
-          <w:tcPr>
-            <w:tcW w:w="1255" w:type="pct"/>
-          </w:tcPr>
-          <w:p>
-            <w:pPr>
-              <w:pStyle w:val="EngHangEnd"/>
-            </w:pPr>
-          </w:p>
-        </w:tc>
-        <w:tc>
-          <w:tcPr>
-            <w:tcW w:w="1255" w:type="pct"/>
-          </w:tcPr>
-          <w:p>
-            <w:pPr>
-              <w:ind w:left="196" w:hanging="196"/>
-            </w:pPr>
-          </w:p>
-        </w:tc>
-      </w:tr>
-      <w:tr>
-        <w:tc>
-          <w:tcPr>
-            <w:tcW w:w="1248" w:type="pct"/>
-          </w:tcPr>
-          <w:p>
-            <w:pPr>
-              <w:pStyle w:val="CopticHangingVerse"/>
-            </w:pPr>
-          </w:p>
-        </w:tc>
-        <w:tc>
-          <w:tcPr>
-            <w:tcW w:w="1242" w:type="pct"/>
-          </w:tcPr>
-          <w:p>
-            <w:pPr>
-              <w:rPr>
-                <w:rFonts w:ascii="Arial Unicode MS" w:eastAsia="Arial Unicode MS" w:hAnsi="Arial Unicode MS" w:cs="Arial Unicode MS"/>
-              </w:rPr>
-            </w:pPr>
-          </w:p>
-        </w:tc>
-        <w:tc>
-          <w:tcPr>
-            <w:tcW w:w="1255" w:type="pct"/>
-          </w:tcPr>
-          <w:p>
-            <w:pPr>
-              <w:pStyle w:val="EngHangEnd"/>
-            </w:pPr>
-          </w:p>
-        </w:tc>
-        <w:tc>
-          <w:tcPr>
-            <w:tcW w:w="1255" w:type="pct"/>
-          </w:tcPr>
-          <w:p>
-            <w:pPr>
-              <w:ind w:left="196" w:hanging="196"/>
-            </w:pPr>
-          </w:p>
-        </w:tc>
-      </w:tr>
-      <w:tr>
-        <w:tc>
-          <w:tcPr>
-            <w:tcW w:w="1248" w:type="pct"/>
-          </w:tcPr>
-          <w:p>
-            <w:pPr>
-              <w:pStyle w:val="CopticHangingVerse"/>
-            </w:pPr>
-          </w:p>
-        </w:tc>
-        <w:tc>
-          <w:tcPr>
-            <w:tcW w:w="1242" w:type="pct"/>
-          </w:tcPr>
-          <w:p/>
-        </w:tc>
-        <w:tc>
-          <w:tcPr>
-            <w:tcW w:w="1255" w:type="pct"/>
-          </w:tcPr>
-          <w:p>
-            <w:pPr>
-              <w:pStyle w:val="EngHangEnd"/>
-            </w:pPr>
-          </w:p>
-        </w:tc>
-        <w:tc>
-          <w:tcPr>
-            <w:tcW w:w="1255" w:type="pct"/>
-          </w:tcPr>
-          <w:p>
-            <w:pPr>
-              <w:ind w:left="196" w:hanging="196"/>
-            </w:pPr>
-          </w:p>
-        </w:tc>
-      </w:tr>
-      <w:tr>
-        <w:tc>
-          <w:tcPr>
-            <w:tcW w:w="1248" w:type="pct"/>
-          </w:tcPr>
-          <w:p>
-            <w:pPr>
-              <w:pStyle w:val="CopticHangingVerse"/>
-            </w:pPr>
-          </w:p>
-        </w:tc>
-        <w:tc>
-          <w:tcPr>
-            <w:tcW w:w="1242" w:type="pct"/>
-          </w:tcPr>
-          <w:p/>
-        </w:tc>
-        <w:tc>
-          <w:tcPr>
-            <w:tcW w:w="1255" w:type="pct"/>
-          </w:tcPr>
-          <w:p>
-            <w:pPr>
-              <w:pStyle w:val="EngHangEnd"/>
-            </w:pPr>
-          </w:p>
-        </w:tc>
-        <w:tc>
-          <w:tcPr>
-            <w:tcW w:w="1255" w:type="pct"/>
-          </w:tcPr>
-          <w:p>
-            <w:pPr>
-              <w:ind w:left="196" w:hanging="196"/>
-            </w:pPr>
-          </w:p>
-        </w:tc>
-      </w:tr>
-      <w:tr>
-        <w:tc>
-          <w:tcPr>
-            <w:tcW w:w="1248" w:type="pct"/>
-          </w:tcPr>
-          <w:p>
-            <w:pPr>
-              <w:pStyle w:val="CopticHangingVerse"/>
-            </w:pPr>
-          </w:p>
-        </w:tc>
-        <w:tc>
-          <w:tcPr>
-            <w:tcW w:w="1242" w:type="pct"/>
-          </w:tcPr>
-          <w:p/>
-        </w:tc>
-        <w:tc>
-          <w:tcPr>
-            <w:tcW w:w="1255" w:type="pct"/>
-          </w:tcPr>
-          <w:p>
-            <w:pPr>
-              <w:pStyle w:val="EngHangEnd"/>
-            </w:pPr>
-          </w:p>
-        </w:tc>
-        <w:tc>
-          <w:tcPr>
-            <w:tcW w:w="1255" w:type="pct"/>
-          </w:tcPr>
-          <w:p>
-            <w:pPr>
-              <w:ind w:left="196" w:hanging="196"/>
-            </w:pPr>
-          </w:p>
-        </w:tc>
-      </w:tr>
-      <w:tr>
-        <w:tc>
-          <w:tcPr>
-            <w:tcW w:w="1248" w:type="pct"/>
-          </w:tcPr>
-          <w:p>
-            <w:pPr>
-              <w:pStyle w:val="CopticHangingVerse"/>
-            </w:pPr>
-          </w:p>
-        </w:tc>
-        <w:tc>
-          <w:tcPr>
-            <w:tcW w:w="1242" w:type="pct"/>
-          </w:tcPr>
-          <w:p/>
-        </w:tc>
-        <w:tc>
-          <w:tcPr>
-            <w:tcW w:w="1255" w:type="pct"/>
-          </w:tcPr>
-          <w:p>
-            <w:pPr>
-              <w:pStyle w:val="EngHangEnd"/>
-            </w:pPr>
-          </w:p>
-        </w:tc>
-        <w:tc>
-          <w:tcPr>
-            <w:tcW w:w="1255" w:type="pct"/>
-          </w:tcPr>
-          <w:p>
-            <w:pPr>
-              <w:ind w:left="196" w:hanging="196"/>
-            </w:pPr>
-          </w:p>
-        </w:tc>
-      </w:tr>
-      <w:tr>
-        <w:tc>
-          <w:tcPr>
-            <w:tcW w:w="1248" w:type="pct"/>
-          </w:tcPr>
-          <w:p>
-            <w:pPr>
-              <w:pStyle w:val="CopticHangingVerse"/>
-            </w:pPr>
-          </w:p>
-        </w:tc>
-        <w:tc>
-          <w:tcPr>
-            <w:tcW w:w="1242" w:type="pct"/>
-          </w:tcPr>
-          <w:p/>
-        </w:tc>
-        <w:tc>
-          <w:tcPr>
-            <w:tcW w:w="1255" w:type="pct"/>
-          </w:tcPr>
-          <w:p>
-            <w:pPr>
-              <w:pStyle w:val="EngHangEnd"/>
-            </w:pPr>
-          </w:p>
-        </w:tc>
-        <w:tc>
-          <w:tcPr>
-            <w:tcW w:w="1255" w:type="pct"/>
-          </w:tcPr>
-          <w:p>
-            <w:pPr>
-              <w:ind w:left="196" w:hanging="196"/>
-            </w:pPr>
-          </w:p>
-        </w:tc>
-      </w:tr>
-      <w:tr>
-        <w:tc>
-          <w:tcPr>
-            <w:tcW w:w="1248" w:type="pct"/>
-          </w:tcPr>
-          <w:p>
-            <w:pPr>
-              <w:pStyle w:val="CopticHangingVerse"/>
-            </w:pPr>
-          </w:p>
-        </w:tc>
-        <w:tc>
-          <w:tcPr>
-            <w:tcW w:w="1242" w:type="pct"/>
-          </w:tcPr>
-          <w:p/>
-        </w:tc>
-        <w:tc>
-          <w:tcPr>
-            <w:tcW w:w="1255" w:type="pct"/>
-          </w:tcPr>
-          <w:p>
-            <w:pPr>
-              <w:pStyle w:val="EngHangEnd"/>
-            </w:pPr>
-          </w:p>
-        </w:tc>
-        <w:tc>
-          <w:tcPr>
-            <w:tcW w:w="1255" w:type="pct"/>
-          </w:tcPr>
-          <w:p>
-            <w:pPr>
-              <w:ind w:left="196" w:hanging="196"/>
-            </w:pPr>
-          </w:p>
-        </w:tc>
-      </w:tr>
-      <w:tr>
-        <w:tc>
-          <w:tcPr>
-            <w:tcW w:w="1248" w:type="pct"/>
-          </w:tcPr>
-          <w:p>
-            <w:pPr>
-              <w:pStyle w:val="CopticHangingVerse"/>
-            </w:pPr>
-          </w:p>
-        </w:tc>
-        <w:tc>
-          <w:tcPr>
-            <w:tcW w:w="1242" w:type="pct"/>
-          </w:tcPr>
-          <w:p/>
-        </w:tc>
-        <w:tc>
-          <w:tcPr>
-            <w:tcW w:w="1255" w:type="pct"/>
-          </w:tcPr>
-          <w:p>
-            <w:pPr>
-              <w:pStyle w:val="EngHangEnd"/>
-            </w:pPr>
-          </w:p>
-        </w:tc>
-        <w:tc>
-          <w:tcPr>
-            <w:tcW w:w="1255" w:type="pct"/>
-          </w:tcPr>
-          <w:p>
-            <w:pPr>
-              <w:ind w:left="196" w:hanging="196"/>
-            </w:pPr>
-          </w:p>
-        </w:tc>
-      </w:tr>
-      <w:tr>
-        <w:tc>
-          <w:tcPr>
-            <w:tcW w:w="1248" w:type="pct"/>
-          </w:tcPr>
-          <w:p>
-            <w:pPr>
-              <w:pStyle w:val="CopticHangingVerse"/>
-            </w:pPr>
-          </w:p>
-        </w:tc>
-        <w:tc>
-          <w:tcPr>
-            <w:tcW w:w="1242" w:type="pct"/>
-          </w:tcPr>
-          <w:p/>
-        </w:tc>
-        <w:tc>
-          <w:tcPr>
-            <w:tcW w:w="1255" w:type="pct"/>
-          </w:tcPr>
-          <w:p>
-            <w:pPr>
-              <w:pStyle w:val="EngHangEnd"/>
-            </w:pPr>
-          </w:p>
-        </w:tc>
-        <w:tc>
-          <w:tcPr>
-            <w:tcW w:w="1255" w:type="pct"/>
-          </w:tcPr>
-          <w:p>
-            <w:pPr>
-              <w:ind w:left="196" w:hanging="196"/>
-            </w:pPr>
-          </w:p>
-        </w:tc>
-      </w:tr>
-      <w:tr>
-        <w:tc>
-          <w:tcPr>
-            <w:tcW w:w="1248" w:type="pct"/>
-          </w:tcPr>
-          <w:p>
-            <w:pPr>
-              <w:pStyle w:val="CopticHangingVerse"/>
-            </w:pPr>
-          </w:p>
-        </w:tc>
-        <w:tc>
-          <w:tcPr>
-            <w:tcW w:w="1242" w:type="pct"/>
-          </w:tcPr>
-          <w:p/>
-        </w:tc>
-        <w:tc>
-          <w:tcPr>
-            <w:tcW w:w="1255" w:type="pct"/>
-          </w:tcPr>
-          <w:p>
-            <w:pPr>
-              <w:pStyle w:val="EngHangEnd"/>
-            </w:pPr>
-          </w:p>
-        </w:tc>
-        <w:tc>
-          <w:tcPr>
-            <w:tcW w:w="1255" w:type="pct"/>
-          </w:tcPr>
-          <w:p>
-            <w:pPr>
-              <w:ind w:left="196" w:hanging="196"/>
-            </w:pPr>
-          </w:p>
-        </w:tc>
-      </w:tr>
-      <w:tr>
-        <w:tc>
-          <w:tcPr>
-            <w:tcW w:w="1248" w:type="pct"/>
-          </w:tcPr>
-          <w:p>
-            <w:pPr>
-              <w:pStyle w:val="CopticVersemulti-line"/>
-            </w:pPr>
-          </w:p>
-        </w:tc>
-        <w:tc>
-          <w:tcPr>
-            <w:tcW w:w="1242" w:type="pct"/>
-          </w:tcPr>
-          <w:p/>
-        </w:tc>
-        <w:tc>
-          <w:tcPr>
-            <w:tcW w:w="1255" w:type="pct"/>
-          </w:tcPr>
-          <w:p>
-            <w:pPr>
-              <w:pStyle w:val="EngHangEnd"/>
-            </w:pPr>
-          </w:p>
-        </w:tc>
-        <w:tc>
-          <w:tcPr>
-            <w:tcW w:w="1255" w:type="pct"/>
-          </w:tcPr>
-          <w:p>
-            <w:pPr>
-              <w:ind w:left="196" w:hanging="196"/>
-            </w:pPr>
-          </w:p>
-        </w:tc>
-      </w:tr>
-      <w:tr>
-        <w:tc>
-          <w:tcPr>
-            <w:tcW w:w="1248" w:type="pct"/>
-          </w:tcPr>
-          <w:p>
-            <w:pPr>
-              <w:pStyle w:val="CopticVersemulti-line"/>
-              <w:rPr>
-                <w:rFonts w:eastAsia="Arial Unicode MS" w:cs="FreeSerifAvvaShenouda"/>
-              </w:rPr>
-            </w:pPr>
-          </w:p>
-        </w:tc>
-        <w:tc>
-          <w:tcPr>
-            <w:tcW w:w="1242" w:type="pct"/>
-          </w:tcPr>
-          <w:p/>
-        </w:tc>
-        <w:tc>
-          <w:tcPr>
-            <w:tcW w:w="1255" w:type="pct"/>
-          </w:tcPr>
-          <w:p>
-            <w:pPr>
-              <w:pStyle w:val="EngHangEnd"/>
-            </w:pPr>
-          </w:p>
-        </w:tc>
-        <w:tc>
-          <w:tcPr>
-            <w:tcW w:w="1255" w:type="pct"/>
-          </w:tcPr>
-          <w:p>
-            <w:pPr>
-              <w:ind w:left="196" w:hanging="196"/>
-            </w:pPr>
-          </w:p>
-        </w:tc>
-      </w:tr>
+      <w:bookmarkEnd w:id="0"/>
     </w:tbl>
     <w:p>
       <w:pPr>
@@ -1004,6 +717,43 @@
     </w:sectPr>
   </w:body>
 </w:document>
+</file>
+
+<file path=word/comments.xml><?xml version="1.0" encoding="utf-8"?>
+<w:comments xmlns:wpc="http://schemas.microsoft.com/office/word/2010/wordprocessingCanvas" xmlns:mc="http://schemas.openxmlformats.org/markup-compatibility/2006" xmlns:o="urn:schemas-microsoft-com:office:office" xmlns:r="http://schemas.openxmlformats.org/officeDocument/2006/relationships" xmlns:m="http://schemas.openxmlformats.org/officeDocument/2006/math" xmlns:v="urn:schemas-microsoft-com:vml" xmlns:wp14="http://schemas.microsoft.com/office/word/2010/wordprocessingDrawing" xmlns:wp="http://schemas.openxmlformats.org/drawingml/2006/wordprocessingDrawing" xmlns:w10="urn:schemas-microsoft-com:office:word" xmlns:w="http://schemas.openxmlformats.org/wordprocessingml/2006/main" xmlns:w14="http://schemas.microsoft.com/office/word/2010/wordml" xmlns:wpg="http://schemas.microsoft.com/office/word/2010/wordprocessingGroup" xmlns:wpi="http://schemas.microsoft.com/office/word/2010/wordprocessingInk" xmlns:wne="http://schemas.microsoft.com/office/word/2006/wordml" xmlns:wps="http://schemas.microsoft.com/office/word/2010/wordprocessingShape" mc:Ignorable="w14 wp14">
+  <w:comment w:id="1" w:author="Windows User" w:date="2015-07-22T08:35:00Z" w:initials="WU">
+    <w:p>
+      <w:pPr>
+        <w:pStyle w:val="CommentText"/>
+      </w:pPr>
+      <w:r>
+        <w:rPr>
+          <w:rStyle w:val="CommentReference"/>
+        </w:rPr>
+        <w:annotationRef/>
+      </w:r>
+      <w:r>
+        <w:t>Which is it? Advocate or watch over us?</w:t>
+      </w:r>
+    </w:p>
+  </w:comment>
+  <w:comment w:id="2" w:author="Windows User" w:date="2015-07-22T08:36:00Z" w:initials="WU">
+    <w:p>
+      <w:pPr>
+        <w:pStyle w:val="CommentText"/>
+      </w:pPr>
+      <w:r>
+        <w:rPr>
+          <w:rStyle w:val="CommentReference"/>
+        </w:rPr>
+        <w:annotationRef/>
+      </w:r>
+      <w:r>
+        <w:t>Coptic doesn’t seem to have “Mary”</w:t>
+      </w:r>
+    </w:p>
+  </w:comment>
+</w:comments>
 </file>
 
 <file path=word/endnotes.xml><?xml version="1.0" encoding="utf-8"?>
@@ -1572,6 +1322,61 @@
     <w:rPr>
       <w:rFonts w:ascii="FreeSerifAvvaShenouda" w:hAnsi="FreeSerifAvvaShenouda" w:cs="Calibri"/>
       <w:noProof/>
+      <w:sz w:val="24"/>
+    </w:rPr>
+  </w:style>
+  <w:style w:type="paragraph" w:customStyle="1" w:styleId="hymn">
+    <w:name w:val="hymn"/>
+    <w:basedOn w:val="Normal"/>
+    <w:link w:val="hymnChar"/>
+    <w:qFormat/>
+    <w:rsid w:val="001E455C"/>
+    <w:pPr>
+      <w:keepNext/>
+      <w:keepLines/>
+      <w:spacing w:after="0" w:line="240" w:lineRule="auto"/>
+      <w:ind w:left="720" w:hanging="720"/>
+      <w:contextualSpacing/>
+      <w:jc w:val="left"/>
+    </w:pPr>
+    <w:rPr>
+      <w:rFonts w:ascii="Garamond" w:hAnsi="Garamond"/>
+      <w:sz w:val="24"/>
+    </w:rPr>
+  </w:style>
+  <w:style w:type="paragraph" w:customStyle="1" w:styleId="hymnEnd">
+    <w:name w:val="hymnEnd"/>
+    <w:basedOn w:val="Normal"/>
+    <w:link w:val="hymnEndChar"/>
+    <w:qFormat/>
+    <w:rsid w:val="001E455C"/>
+    <w:pPr>
+      <w:spacing w:after="360" w:line="240" w:lineRule="auto"/>
+      <w:contextualSpacing/>
+      <w:jc w:val="left"/>
+    </w:pPr>
+    <w:rPr>
+      <w:rFonts w:ascii="Garamond" w:hAnsi="Garamond"/>
+      <w:sz w:val="24"/>
+    </w:rPr>
+  </w:style>
+  <w:style w:type="character" w:customStyle="1" w:styleId="hymnChar">
+    <w:name w:val="hymn Char"/>
+    <w:basedOn w:val="DefaultParagraphFont"/>
+    <w:link w:val="hymn"/>
+    <w:rsid w:val="001E455C"/>
+    <w:rPr>
+      <w:rFonts w:ascii="Garamond" w:hAnsi="Garamond"/>
+      <w:sz w:val="24"/>
+    </w:rPr>
+  </w:style>
+  <w:style w:type="character" w:customStyle="1" w:styleId="hymnEndChar">
+    <w:name w:val="hymnEnd Char"/>
+    <w:basedOn w:val="DefaultParagraphFont"/>
+    <w:link w:val="hymnEnd"/>
+    <w:rsid w:val="001E455C"/>
+    <w:rPr>
+      <w:rFonts w:ascii="Garamond" w:hAnsi="Garamond"/>
       <w:sz w:val="24"/>
     </w:rPr>
   </w:style>
@@ -2052,7 +1857,7 @@
 </file>
 
 <file path=customXml/itemProps1.xml><?xml version="1.0" encoding="utf-8"?>
-<ds:datastoreItem xmlns:ds="http://schemas.openxmlformats.org/officeDocument/2006/customXml" ds:itemID="{EE7599ED-3BFE-4796-8CA2-1BA9C9A7BB9E}">
+<ds:datastoreItem xmlns:ds="http://schemas.openxmlformats.org/officeDocument/2006/customXml" ds:itemID="{B7E68A4E-3216-42B4-AEA6-A4389E27009F}">
   <ds:schemaRefs>
     <ds:schemaRef ds:uri="http://schemas.openxmlformats.org/officeDocument/2006/bibliography"/>
   </ds:schemaRefs>
